--- a/zht/docx/42.content.docx
+++ b/zht/docx/42.content.docx
@@ -4,39 +4,88 @@
   <w:body>
     <w:p/>
     <w:p>
-      <w:r/>
+      <w:pPr/>
+      <w:r>
+        <w:rPr>
+          <w:lang w:val="zh_TW" w:bidi="zh_TW"/>
+        </w:rPr>
+      </w:r>
     </w:p>
     <w:p>
       <w:pPr>
         <w:pStyle w:val="Heading2"/>
       </w:pPr>
       <w:r>
-        <w:t>License Information</w:t>
-      </w:r>
-      <w:r/>
+        <w:rPr>
+          <w:lang w:val="zh_TW" w:bidi="zh_TW"/>
+        </w:rPr>
+        <w:t>Resource: 研讀註釋 - 書卷簡介 (Biblica)</w:t>
+      </w:r>
+      <w:r>
+        <w:rPr>
+          <w:lang w:val="zh_TW" w:bidi="zh_TW"/>
+        </w:rPr>
+      </w:r>
     </w:p>
     <w:p>
-      <w:r/>
+      <w:pPr>
+        <w:pStyle w:val="Heading2"/>
+      </w:pPr>
+      <w:r>
+        <w:rPr>
+          <w:lang w:val="zh_TW" w:bidi="zh_TW"/>
+        </w:rPr>
+        <w:t>License Information</w:t>
+      </w:r>
+      <w:r>
+        <w:rPr>
+          <w:lang w:val="zh_TW" w:bidi="zh_TW"/>
+        </w:rPr>
+      </w:r>
+    </w:p>
+    <w:p>
+      <w:pPr/>
+      <w:r>
+        <w:rPr>
+          <w:lang w:val="zh_TW" w:bidi="zh_TW"/>
+        </w:rPr>
+      </w:r>
       <w:r>
         <w:rPr>
           <w:b/>
-        </w:rPr>
-        <w:t>Study Notes - Book Intros (Biblica)</w:t>
-      </w:r>
-      <w:r>
+          <w:lang w:val="zh_TW" w:bidi="zh_TW"/>
+        </w:rPr>
+        <w:t>研讀註釋 - 書卷簡介 (Biblica)</w:t>
+      </w:r>
+      <w:r>
+        <w:rPr>
+          <w:lang w:val="zh_TW" w:bidi="zh_TW"/>
+        </w:rPr>
         <w:t xml:space="preserve"> (Chinese (Traditional)) is based on</w:t>
       </w:r>
       <w:r>
+        <w:rPr>
+          <w:lang w:val="zh_TW" w:bidi="zh_TW"/>
+        </w:rPr>
         <w:t xml:space="preserve">: </w:t>
       </w:r>
       <w:r>
+        <w:rPr>
+          <w:lang w:val="zh_TW" w:bidi="zh_TW"/>
+        </w:rPr>
         <w:t>Biblica Study Notes</w:t>
       </w:r>
       <w:r>
+        <w:rPr>
+          <w:lang w:val="zh_TW" w:bidi="zh_TW"/>
+        </w:rPr>
         <w:t xml:space="preserve">, </w:t>
       </w:r>
       <w:hyperlink r:id="rId13">
         <w:r>
+          <w:rPr>
+            <w:lang w:val="zh_TW" w:bidi="zh_TW"/>
+          </w:rPr>
           <w:rPr>
             <w:color w:val="0000EE"/>
             <w:u w:val="single"/>
@@ -45,10 +94,16 @@
         </w:r>
       </w:hyperlink>
       <w:r>
+        <w:rPr>
+          <w:lang w:val="zh_TW" w:bidi="zh_TW"/>
+        </w:rPr>
         <w:t xml:space="preserve">, 2023, which is licensed under a </w:t>
       </w:r>
       <w:hyperlink r:id="rId14">
         <w:r>
+          <w:rPr>
+            <w:lang w:val="zh_TW" w:bidi="zh_TW"/>
+          </w:rPr>
           <w:rPr>
             <w:color w:val="0000EE"/>
             <w:u w:val="single"/>
@@ -57,24 +112,50 @@
         </w:r>
       </w:hyperlink>
       <w:r>
+        <w:rPr>
+          <w:lang w:val="zh_TW" w:bidi="zh_TW"/>
+        </w:rPr>
         <w:t>.</w:t>
       </w:r>
-      <w:r/>
+      <w:r>
+        <w:rPr>
+          <w:lang w:val="zh_TW" w:bidi="zh_TW"/>
+        </w:rPr>
+      </w:r>
     </w:p>
     <w:p>
-      <w:r/>
-      <w:r>
+      <w:pPr/>
+      <w:r>
+        <w:rPr>
+          <w:lang w:val="zh_TW" w:bidi="zh_TW"/>
+        </w:rPr>
+      </w:r>
+      <w:r>
+        <w:rPr>
+          <w:lang w:val="zh_TW" w:bidi="zh_TW"/>
+        </w:rPr>
         <w:t>This PDF version is provided under the same license.</w:t>
       </w:r>
-      <w:r/>
-      <w:r/>
+      <w:r>
+        <w:rPr>
+          <w:lang w:val="zh_TW" w:bidi="zh_TW"/>
+        </w:rPr>
+      </w:r>
+      <w:r>
+        <w:rPr>
+          <w:lang w:val="zh_TW" w:bidi="zh_TW"/>
+        </w:rPr>
+      </w:r>
     </w:p>
     <w:p>
       <w:pPr>
         <w:pStyle w:val="Heading1"/>
       </w:pPr>
       <w:r>
-        <w:t>Study Notes - Book Intros (Biblica)</w:t>
+        <w:rPr>
+          <w:lang w:val="zh_TW" w:bidi="zh_TW"/>
+        </w:rPr>
+        <w:t>研讀註釋 - 書卷簡介 (Biblica)</w:t>
       </w:r>
     </w:p>
     <w:p>
@@ -96,22 +177,123 @@
       </w:pPr>
     </w:p>
     <w:p>
-      <w:r/>
+      <w:pPr/>
+      <w:r>
+        <w:rPr>
+          <w:lang w:val="zh_TW" w:bidi="zh_TW"/>
+        </w:rPr>
+      </w:r>
     </w:p>
     <w:p>
       <w:pPr>
         <w:pStyle w:val="Heading2"/>
       </w:pPr>
       <w:r>
-        <w:t>路加福音</w:t>
-      </w:r>
-      <w:r/>
+        <w:rPr>
+          <w:lang w:val="zh_TW" w:bidi="zh_TW"/>
+        </w:rPr>
+        <w:t>LUK</w:t>
+      </w:r>
+      <w:r>
+        <w:rPr>
+          <w:lang w:val="zh_TW" w:bidi="zh_TW"/>
+        </w:rPr>
+      </w:r>
     </w:p>
     <w:p>
-      <w:r/>
+      <w:pPr/>
+      <w:r>
+        <w:rPr>
+          <w:lang w:val="zh_TW" w:bidi="zh_TW"/>
+        </w:rPr>
+      </w:r>
+      <w:r>
+        <w:rPr>
+          <w:i/>
+          <w:lang w:val="zh_TW" w:bidi="zh_TW"/>
+        </w:rPr>
+        <w:t>路加福音</w:t>
+      </w:r>
+      <w:r>
+        <w:rPr>
+          <w:lang w:val="zh_TW" w:bidi="zh_TW"/>
+        </w:rPr>
+      </w:r>
+    </w:p>
+    <w:p>
+      <w:pPr/>
+      <w:r>
+        <w:rPr>
+          <w:lang w:val="zh_TW" w:bidi="zh_TW"/>
+        </w:rPr>
+      </w:r>
+      <w:r>
+        <w:rPr>
+          <w:lang w:val="zh_TW" w:bidi="zh_TW"/>
+        </w:rPr>
+        <w:t xml:space="preserve"> </w:t>
+      </w:r>
+      <w:r>
+        <w:rPr>
+          <w:lang w:val="zh_TW" w:bidi="zh_TW"/>
+        </w:rPr>
+      </w:r>
+      <w:r>
+        <w:rPr>
+          <w:lang w:val="zh_TW" w:bidi="zh_TW"/>
+        </w:rPr>
+      </w:r>
+    </w:p>
+    <w:p>
+      <w:pPr>
+        <w:sectPr>
+          <w:footnotePr>
+            <w:numRestart w:val="eachSect"/>
+          </w:footnotePr>
+          <w:type w:val="continuous"/>
+          <w:pgSz w:w="12240" w:h="15840" w:code="1"/>
+          <w:pgMar w:top="1440" w:right="1440" w:bottom="1440" w:left="1440" w:header="504" w:footer="504" w:gutter="0"/>
+          <w:cols w:space="708"/>
+          <w:titlePg/>
+          <w:docGrid w:linePitch="360"/>
+        </w:sectPr>
+      </w:pPr>
+    </w:p>
+    <w:p>
+      <w:pPr/>
+      <w:r>
+        <w:rPr>
+          <w:lang w:val="zh_TW" w:bidi="zh_TW"/>
+        </w:rPr>
+      </w:r>
+    </w:p>
+    <w:p>
+      <w:pPr>
+        <w:pStyle w:val="Heading2"/>
+      </w:pPr>
+      <w:r>
+        <w:rPr>
+          <w:lang w:val="zh_TW" w:bidi="zh_TW"/>
+        </w:rPr>
+        <w:t>路加福音</w:t>
+      </w:r>
+      <w:r>
+        <w:rPr>
+          <w:lang w:val="zh_TW" w:bidi="zh_TW"/>
+        </w:rPr>
+      </w:r>
+    </w:p>
+    <w:p>
+      <w:pPr/>
+      <w:r>
+        <w:rPr>
+          <w:lang w:val="zh_TW" w:bidi="zh_TW"/>
+        </w:rPr>
+      </w:r>
       <w:r>
         <w:rPr>
           <w:b/>
+          <w:lang w:val="zh_TW" w:bidi="zh_TW"/>
         </w:rPr>
         <w:t>路加福音是一卷什麼樣的書？</w:t>
       </w:r>
@@ -122,8 +304,15 @@
         <w:spacing w:line="240" w:lineRule="auto"/>
         <w:ind w:left="720"/>
       </w:pPr>
-      <w:r/>
-      <w:r>
+      <w:r>
+        <w:rPr>
+          <w:lang w:val="zh_TW" w:bidi="zh_TW"/>
+        </w:rPr>
+      </w:r>
+      <w:r>
+        <w:rPr>
+          <w:lang w:val="zh_TW" w:bidi="zh_TW"/>
+        </w:rPr>
         <w:t>路加福音是關於耶穌的一系列故事，包含括耶穌的話語和教導。這些故事和教導由與耶穌一起生活和工作的跟隨者傳遞下來。</w:t>
       </w:r>
     </w:p>
@@ -133,16 +322,29 @@
         <w:spacing w:line="240" w:lineRule="auto"/>
         <w:ind w:left="720"/>
       </w:pPr>
-      <w:r/>
-      <w:r>
+      <w:r>
+        <w:rPr>
+          <w:lang w:val="zh_TW" w:bidi="zh_TW"/>
+        </w:rPr>
+      </w:r>
+      <w:r>
+        <w:rPr>
+          <w:lang w:val="zh_TW" w:bidi="zh_TW"/>
+        </w:rPr>
         <w:t>路加將這些故事和教導寫下，隨後也記錄了使徒行傳中的故事和教導，這兩卷書是同一系列的上下卷。一般認為路加在公元60至70年間寫成這些內容。</w:t>
       </w:r>
     </w:p>
     <w:p>
-      <w:r/>
+      <w:pPr/>
+      <w:r>
+        <w:rPr>
+          <w:lang w:val="zh_TW" w:bidi="zh_TW"/>
+        </w:rPr>
+      </w:r>
       <w:r>
         <w:rPr>
           <w:b/>
+          <w:lang w:val="zh_TW" w:bidi="zh_TW"/>
         </w:rPr>
         <w:t>路加福音為誰而寫？</w:t>
       </w:r>
@@ -153,8 +355,15 @@
         <w:spacing w:line="240" w:lineRule="auto"/>
         <w:ind w:left="720"/>
       </w:pPr>
-      <w:r/>
-      <w:r>
+      <w:r>
+        <w:rPr>
+          <w:lang w:val="zh_TW" w:bidi="zh_TW"/>
+        </w:rPr>
+      </w:r>
+      <w:r>
+        <w:rPr>
+          <w:lang w:val="zh_TW" w:bidi="zh_TW"/>
+        </w:rPr>
         <w:t>給生活在馬羅馬帝國統治地區的外邦信徒。</w:t>
       </w:r>
     </w:p>
@@ -164,8 +373,15 @@
         <w:spacing w:line="240" w:lineRule="auto"/>
         <w:ind w:left="720"/>
       </w:pPr>
-      <w:r/>
-      <w:r>
+      <w:r>
+        <w:rPr>
+          <w:lang w:val="zh_TW" w:bidi="zh_TW"/>
+        </w:rPr>
+      </w:r>
+      <w:r>
+        <w:rPr>
+          <w:lang w:val="zh_TW" w:bidi="zh_TW"/>
+        </w:rPr>
         <w:t>寫給一位名叫提阿非羅的人。</w:t>
       </w:r>
     </w:p>
@@ -175,16 +391,29 @@
         <w:spacing w:line="240" w:lineRule="auto"/>
         <w:ind w:left="720"/>
       </w:pPr>
-      <w:r/>
-      <w:r>
+      <w:r>
+        <w:rPr>
+          <w:lang w:val="zh_TW" w:bidi="zh_TW"/>
+        </w:rPr>
+      </w:r>
+      <w:r>
+        <w:rPr>
+          <w:lang w:val="zh_TW" w:bidi="zh_TW"/>
+        </w:rPr>
         <w:t>耶穌的跟隨者認為路加福音傳遞了關於耶穌的真理，因此適用於所有人。</w:t>
       </w:r>
     </w:p>
     <w:p>
-      <w:r/>
+      <w:pPr/>
+      <w:r>
+        <w:rPr>
+          <w:lang w:val="zh_TW" w:bidi="zh_TW"/>
+        </w:rPr>
+      </w:r>
       <w:r>
         <w:rPr>
           <w:b/>
+          <w:lang w:val="zh_TW" w:bidi="zh_TW"/>
         </w:rPr>
         <w:t>路加福音為何而寫？</w:t>
       </w:r>
@@ -195,8 +424,15 @@
         <w:spacing w:line="240" w:lineRule="auto"/>
         <w:ind w:left="720"/>
       </w:pPr>
-      <w:r/>
-      <w:r>
+      <w:r>
+        <w:rPr>
+          <w:lang w:val="zh_TW" w:bidi="zh_TW"/>
+        </w:rPr>
+      </w:r>
+      <w:r>
+        <w:rPr>
+          <w:lang w:val="zh_TW" w:bidi="zh_TW"/>
+        </w:rPr>
         <w:t>為了讓人們知道關於耶穌的教導真實可信。</w:t>
       </w:r>
     </w:p>
@@ -206,16 +442,29 @@
         <w:spacing w:line="240" w:lineRule="auto"/>
         <w:ind w:left="720"/>
       </w:pPr>
-      <w:r/>
-      <w:r>
+      <w:r>
+        <w:rPr>
+          <w:lang w:val="zh_TW" w:bidi="zh_TW"/>
+        </w:rPr>
+      </w:r>
+      <w:r>
+        <w:rPr>
+          <w:lang w:val="zh_TW" w:bidi="zh_TW"/>
+        </w:rPr>
         <w:t>為了展示外邦基督徒在神的國度中也受到接納。</w:t>
       </w:r>
     </w:p>
     <w:p>
-      <w:r/>
+      <w:pPr/>
+      <w:r>
+        <w:rPr>
+          <w:lang w:val="zh_TW" w:bidi="zh_TW"/>
+        </w:rPr>
+      </w:r>
       <w:r>
         <w:rPr>
           <w:b/>
+          <w:lang w:val="zh_TW" w:bidi="zh_TW"/>
         </w:rPr>
         <w:t>主要思想</w:t>
       </w:r>
@@ -226,8 +475,15 @@
         <w:spacing w:line="240" w:lineRule="auto"/>
         <w:ind w:left="720"/>
       </w:pPr>
-      <w:r/>
-      <w:r>
+      <w:r>
+        <w:rPr>
+          <w:lang w:val="zh_TW" w:bidi="zh_TW"/>
+        </w:rPr>
+      </w:r>
+      <w:r>
+        <w:rPr>
+          <w:lang w:val="zh_TW" w:bidi="zh_TW"/>
+        </w:rPr>
         <w:t>耶穌的降生、受難和復活的重要性。</w:t>
       </w:r>
     </w:p>
@@ -237,8 +493,15 @@
         <w:spacing w:line="240" w:lineRule="auto"/>
         <w:ind w:left="720"/>
       </w:pPr>
-      <w:r/>
-      <w:r>
+      <w:r>
+        <w:rPr>
+          <w:lang w:val="zh_TW" w:bidi="zh_TW"/>
+        </w:rPr>
+      </w:r>
+      <w:r>
+        <w:rPr>
+          <w:lang w:val="zh_TW" w:bidi="zh_TW"/>
+        </w:rPr>
         <w:t>耶穌透過比喻的教導。</w:t>
       </w:r>
     </w:p>
@@ -248,8 +511,15 @@
         <w:spacing w:line="240" w:lineRule="auto"/>
         <w:ind w:left="720"/>
       </w:pPr>
-      <w:r/>
-      <w:r>
+      <w:r>
+        <w:rPr>
+          <w:lang w:val="zh_TW" w:bidi="zh_TW"/>
+        </w:rPr>
+      </w:r>
+      <w:r>
+        <w:rPr>
+          <w:lang w:val="zh_TW" w:bidi="zh_TW"/>
+        </w:rPr>
         <w:t>猶太人和外邦人在神拯救計劃中的重要性。</w:t>
       </w:r>
     </w:p>
@@ -259,8 +529,15 @@
         <w:spacing w:line="240" w:lineRule="auto"/>
         <w:ind w:left="720"/>
       </w:pPr>
-      <w:r/>
-      <w:r>
+      <w:r>
+        <w:rPr>
+          <w:lang w:val="zh_TW" w:bidi="zh_TW"/>
+        </w:rPr>
+      </w:r>
+      <w:r>
+        <w:rPr>
+          <w:lang w:val="zh_TW" w:bidi="zh_TW"/>
+        </w:rPr>
         <w:t>耶穌對婦女、貧窮人、病人、稅吏和罪人的關懷。</w:t>
       </w:r>
     </w:p>
@@ -270,75 +547,132 @@
         <w:spacing w:line="240" w:lineRule="auto"/>
         <w:ind w:left="720"/>
       </w:pPr>
-      <w:r/>
-      <w:r>
+      <w:r>
+        <w:rPr>
+          <w:lang w:val="zh_TW" w:bidi="zh_TW"/>
+        </w:rPr>
+      </w:r>
+      <w:r>
+        <w:rPr>
+          <w:lang w:val="zh_TW" w:bidi="zh_TW"/>
+        </w:rPr>
         <w:t>聖靈、禱告、讚美和喜樂。</w:t>
       </w:r>
     </w:p>
     <w:p>
-      <w:r/>
+      <w:pPr/>
+      <w:r>
+        <w:rPr>
+          <w:lang w:val="zh_TW" w:bidi="zh_TW"/>
+        </w:rPr>
+      </w:r>
       <w:r>
         <w:rPr>
           <w:b/>
+          <w:lang w:val="zh_TW" w:bidi="zh_TW"/>
         </w:rPr>
         <w:t>大綱</w:t>
       </w:r>
     </w:p>
     <w:p>
-      <w:r/>
+      <w:pPr/>
+      <w:r>
+        <w:rPr>
+          <w:lang w:val="zh_TW" w:bidi="zh_TW"/>
+        </w:rPr>
+      </w:r>
       <w:r>
         <w:rPr>
           <w:b/>
+          <w:lang w:val="zh_TW" w:bidi="zh_TW"/>
         </w:rPr>
         <w:t>路加為何撰寫福音書（1:1–4）。</w:t>
       </w:r>
     </w:p>
     <w:p>
-      <w:r/>
+      <w:pPr/>
+      <w:r>
+        <w:rPr>
+          <w:lang w:val="zh_TW" w:bidi="zh_TW"/>
+        </w:rPr>
+      </w:r>
       <w:r>
         <w:rPr>
           <w:b/>
+          <w:lang w:val="zh_TW" w:bidi="zh_TW"/>
         </w:rPr>
         <w:t>施洗約翰的誕生和耶穌的降生（1:5－2:52）。</w:t>
       </w:r>
     </w:p>
     <w:p>
-      <w:r/>
+      <w:pPr/>
+      <w:r>
+        <w:rPr>
+          <w:lang w:val="zh_TW" w:bidi="zh_TW"/>
+        </w:rPr>
+      </w:r>
       <w:r>
         <w:rPr>
           <w:b/>
+          <w:lang w:val="zh_TW" w:bidi="zh_TW"/>
         </w:rPr>
         <w:t>為耶穌公開服事的準備（3:1－4:13）。</w:t>
       </w:r>
     </w:p>
     <w:p>
-      <w:r/>
+      <w:pPr/>
+      <w:r>
+        <w:rPr>
+          <w:lang w:val="zh_TW" w:bidi="zh_TW"/>
+        </w:rPr>
+      </w:r>
       <w:r>
         <w:rPr>
           <w:b/>
+          <w:lang w:val="zh_TW" w:bidi="zh_TW"/>
         </w:rPr>
         <w:t>耶穌在加利利及周邊地區的事工（4:14－9:50）。</w:t>
       </w:r>
     </w:p>
     <w:p>
-      <w:r/>
+      <w:pPr/>
+      <w:r>
+        <w:rPr>
+          <w:lang w:val="zh_TW" w:bidi="zh_TW"/>
+        </w:rPr>
+      </w:r>
       <w:r>
         <w:rPr>
           <w:b/>
+          <w:lang w:val="zh_TW" w:bidi="zh_TW"/>
         </w:rPr>
         <w:t>耶穌前往耶路撒冷的旅程（9:51－19:27）。</w:t>
       </w:r>
     </w:p>
     <w:p>
-      <w:r/>
+      <w:pPr/>
+      <w:r>
+        <w:rPr>
+          <w:lang w:val="zh_TW" w:bidi="zh_TW"/>
+        </w:rPr>
+      </w:r>
       <w:r>
         <w:rPr>
           <w:b/>
+          <w:lang w:val="zh_TW" w:bidi="zh_TW"/>
         </w:rPr>
         <w:t>耶穌在最後日子的犧牲與得勝（19:28－24:53）。</w:t>
       </w:r>
-      <w:r/>
-      <w:r/>
+      <w:r>
+        <w:rPr>
+          <w:lang w:val="zh_TW" w:bidi="zh_TW"/>
+        </w:rPr>
+      </w:r>
+      <w:r>
+        <w:rPr>
+          <w:lang w:val="zh_TW" w:bidi="zh_TW"/>
+        </w:rPr>
+      </w:r>
     </w:p>
     <w:sectPr>
       <w:footnotePr>
@@ -2240,7 +2574,7 @@
     <w:rPrDefault>
       <w:rPr>
         <w:rFonts w:ascii="Times New Roman" w:eastAsia="Times New Roman" w:hAnsi="Times New Roman" w:cs="Times New Roman"/>
-        <w:lang w:val="en-US" w:eastAsia="en-US" w:bidi="ar-SA"/>
+        <w:lang w:val="zh_TW" w:eastAsia="en-US" w:bidi="ar-SA"/>
       </w:rPr>
     </w:rPrDefault>
     <w:pPrDefault/>
